--- a/proposal_instruction/proposal_draft.docx
+++ b/proposal_instruction/proposal_draft.docx
@@ -84,89 +84,112 @@
           <w:rFonts w:hint="eastAsia"/>
           <w:lang w:val="en-US" w:eastAsia="zh-CN"/>
         </w:rPr>
-        <w:t>1. Image pre-processing: Convert the image to grayscale, apply Gaussian blur, use the Canny edge detector to detect edges, and perform dilation and erosion operations.</w:t>
-      </w:r>
-    </w:p>
-    <w:p>
-      <w:pPr>
-        <w:ind w:left="480" w:leftChars="200" w:firstLine="419" w:firstLineChars="0"/>
-        <w:rPr>
-          <w:rFonts w:hint="eastAsia"/>
-          <w:lang w:val="en-US" w:eastAsia="zh-CN"/>
-        </w:rPr>
-      </w:pPr>
-      <w:r>
-        <w:rPr>
-          <w:rFonts w:hint="eastAsia"/>
-          <w:lang w:val="en-US" w:eastAsia="zh-CN"/>
-        </w:rPr>
-        <w:t>2. Contour detection: Retrieve the contours in the image, calculate their area, extract the image of the region, and adjust the image boundaries to obtain the output image.</w:t>
-      </w:r>
-    </w:p>
-    <w:p>
-      <w:pPr>
-        <w:ind w:left="480" w:leftChars="200" w:firstLine="419" w:firstLineChars="0"/>
-        <w:rPr>
-          <w:rFonts w:hint="default"/>
-          <w:lang w:val="en-US" w:eastAsia="zh-CN"/>
-        </w:rPr>
-      </w:pPr>
-      <w:r>
-        <w:rPr>
-          <w:rFonts w:hint="eastAsia"/>
-          <w:lang w:val="en-US" w:eastAsia="zh-CN"/>
-        </w:rPr>
-        <w:t>Both first and second step comes from OpenCV.</w:t>
-      </w:r>
-    </w:p>
-    <w:p>
-      <w:pPr>
-        <w:ind w:firstLine="420" w:firstLineChars="0"/>
-        <w:rPr>
-          <w:rFonts w:hint="eastAsia"/>
-          <w:lang w:val="en-US" w:eastAsia="zh-CN"/>
-        </w:rPr>
-      </w:pPr>
-      <w:r>
-        <w:rPr>
-          <w:rFonts w:hint="eastAsia"/>
-          <w:lang w:val="en-US" w:eastAsia="zh-CN"/>
-        </w:rPr>
-        <w:t>Then, use the pre-trained CNN model to classify the extracted image regions.</w:t>
-      </w:r>
-    </w:p>
-    <w:p>
-      <w:pPr>
-        <w:ind w:firstLine="420" w:firstLineChars="0"/>
-        <w:rPr>
-          <w:rFonts w:hint="default"/>
-          <w:lang w:val="en-US" w:eastAsia="zh-CN"/>
-        </w:rPr>
-      </w:pPr>
-      <w:r>
-        <w:rPr>
-          <w:rFonts w:hint="eastAsia"/>
-          <w:lang w:val="en-US" w:eastAsia="zh-CN"/>
-        </w:rPr>
-        <w:t>Finally, output the recognition results to the frontend for display.</w:t>
-      </w:r>
-    </w:p>
-    <w:p>
-      <w:pPr>
-        <w:rPr>
-          <w:rFonts w:hint="default"/>
-          <w:lang w:val="en-US" w:eastAsia="zh-CN"/>
-        </w:rPr>
-      </w:pPr>
-      <w:r>
-        <w:rPr>
-          <w:rFonts w:hint="eastAsia"/>
-          <w:lang w:val="en-US" w:eastAsia="zh-CN"/>
-        </w:rPr>
-        <w:t>We will use this algorithm to connect with the frontend of our project, to complete a basic programme with GUI to provide a completed, electronic devices based teaching software.</w:t>
+        <w:t>1. Image pre-processing: Convert the image to grayscale, apply Gaussian blur, use the Canny edge detector to detect edges, and perform dilati</w:t>
       </w:r>
       <w:bookmarkStart w:id="0" w:name="_GoBack"/>
       <w:bookmarkEnd w:id="0"/>
+      <w:r>
+        <w:rPr>
+          <w:rFonts w:hint="eastAsia"/>
+          <w:lang w:val="en-US" w:eastAsia="zh-CN"/>
+        </w:rPr>
+        <w:t>on and erosion operations.</w:t>
+      </w:r>
+    </w:p>
+    <w:p>
+      <w:pPr>
+        <w:ind w:left="480" w:leftChars="200" w:firstLine="419" w:firstLineChars="0"/>
+        <w:rPr>
+          <w:rFonts w:hint="eastAsia"/>
+          <w:lang w:val="en-US" w:eastAsia="zh-CN"/>
+        </w:rPr>
+      </w:pPr>
+      <w:r>
+        <w:rPr>
+          <w:rFonts w:hint="eastAsia"/>
+          <w:lang w:val="en-US" w:eastAsia="zh-CN"/>
+        </w:rPr>
+        <w:t>2. Contour detection: Retrieve the contours in the image, calculate their area, extract the image of the region, and adjust the image boundaries to obtain the output image.</w:t>
+      </w:r>
+    </w:p>
+    <w:p>
+      <w:pPr>
+        <w:ind w:left="480" w:leftChars="200" w:firstLine="419" w:firstLineChars="0"/>
+        <w:rPr>
+          <w:rFonts w:hint="default"/>
+          <w:lang w:val="en-US" w:eastAsia="zh-CN"/>
+        </w:rPr>
+      </w:pPr>
+      <w:r>
+        <w:rPr>
+          <w:rFonts w:hint="eastAsia"/>
+          <w:lang w:val="en-US" w:eastAsia="zh-CN"/>
+        </w:rPr>
+        <w:t xml:space="preserve">Both first and second step use the library </w:t>
+      </w:r>
+      <w:r>
+        <w:rPr>
+          <w:rFonts w:hint="eastAsia"/>
+          <w:i/>
+          <w:iCs/>
+          <w:lang w:val="en-US" w:eastAsia="zh-CN"/>
+        </w:rPr>
+        <w:t>OpenCV</w:t>
+      </w:r>
+      <w:r>
+        <w:rPr>
+          <w:rFonts w:hint="eastAsia"/>
+          <w:lang w:val="en-US" w:eastAsia="zh-CN"/>
+        </w:rPr>
+        <w:t>.</w:t>
+      </w:r>
+    </w:p>
+    <w:p>
+      <w:pPr>
+        <w:ind w:firstLine="420" w:firstLineChars="0"/>
+        <w:rPr>
+          <w:rFonts w:hint="eastAsia"/>
+          <w:lang w:val="en-US" w:eastAsia="zh-CN"/>
+        </w:rPr>
+      </w:pPr>
+      <w:r>
+        <w:rPr>
+          <w:rFonts w:hint="eastAsia"/>
+          <w:lang w:val="en-US" w:eastAsia="zh-CN"/>
+        </w:rPr>
+        <w:t>Then, use the pre-trained CNN model to classify the extracted image regions.</w:t>
+      </w:r>
+    </w:p>
+    <w:p>
+      <w:pPr>
+        <w:ind w:firstLine="420" w:firstLineChars="0"/>
+        <w:rPr>
+          <w:rFonts w:hint="default"/>
+          <w:lang w:val="en-US" w:eastAsia="zh-CN"/>
+        </w:rPr>
+      </w:pPr>
+      <w:r>
+        <w:rPr>
+          <w:rFonts w:hint="eastAsia"/>
+          <w:lang w:val="en-US" w:eastAsia="zh-CN"/>
+        </w:rPr>
+        <w:t>Finally, output the recognition results to the frontend for display.</w:t>
+      </w:r>
+    </w:p>
+    <w:p>
+      <w:pPr>
+        <w:rPr>
+          <w:rFonts w:hint="default"/>
+          <w:lang w:val="en-US" w:eastAsia="zh-CN"/>
+        </w:rPr>
+      </w:pPr>
+      <w:r>
+        <w:rPr>
+          <w:rFonts w:hint="eastAsia"/>
+          <w:lang w:val="en-US" w:eastAsia="zh-CN"/>
+        </w:rPr>
+        <w:t>We will use this algorithm to connect with the frontend of our project, to complete a basic programme with GUI to provide a completed, electronic devices based teaching software.</w:t>
+      </w:r>
     </w:p>
     <w:sectPr>
       <w:pgSz w:w="11906" w:h="16838"/>
